--- a/demonstration/Documents-Generation-demonstration/Протокол итоговый 5162-01.docx
+++ b/demonstration/Documents-Generation-demonstration/Протокол итоговый 5162-01.docx
@@ -298,23 +298,7 @@
         <w:rPr>
           <w:rFonts w:ascii="Times New Roman" w:eastAsia="Times New Roman" w:hAnsi="Times New Roman" w:cs="Times New Roman"/>
         </w:rPr>
-        <w:t xml:space="preserve">Время начала заседания: </w:t>
-      </w:r>
-      <w:r>
-        <w:rPr>
-          <w:rFonts w:ascii="Times New Roman" w:eastAsia="Times New Roman" w:hAnsi="Times New Roman" w:cs="Times New Roman"/>
-          <w:u w:val="single"/>
-        </w:rPr>
-        <w:t>22:23</w:t>
-      </w:r>
-      <w:proofErr w:type="spellStart"/>
-      <w:proofErr w:type="spellEnd"/>
-      <w:r>
-        <w:rPr>
-          <w:rFonts w:ascii="Times New Roman" w:eastAsia="Times New Roman" w:hAnsi="Times New Roman" w:cs="Times New Roman"/>
-          <w:u w:val="single"/>
-        </w:rPr>
-        <w:t/>
+        <w:t>Время начала заседания: _____</w:t>
       </w:r>
       <w:r>
         <w:rPr>
@@ -370,24 +354,36 @@
               </w:rPr>
             </w:pPr>
             <w:r>
+              <w:rPr>
+                <w:rFonts w:ascii="Times New Roman" w:eastAsia="Times New Roman" w:hAnsi="Times New Roman" w:cs="Times New Roman"/>
+                <w:sz w:val="24"/>
+              </w:rPr>
               <w:t xml:space="preserve">Председатель: </w:t>
             </w:r>
             <w:r>
               <w:rPr>
+                <w:rFonts w:ascii="Times New Roman" w:eastAsia="Times New Roman" w:hAnsi="Times New Roman" w:cs="Times New Roman"/>
                 <w:i/>
+                <w:sz w:val="24"/>
               </w:rPr>
               <w:t>Петров Иван Сергеевич</w:t>
             </w:r>
           </w:p>
           <w:p>
             <w:r>
+              <w:rPr>
+                <w:rFonts w:ascii="Times New Roman" w:eastAsia="Times New Roman" w:hAnsi="Times New Roman" w:cs="Times New Roman"/>
+                <w:sz w:val="24"/>
+              </w:rPr>
               <w:t>Члены:</w:t>
             </w:r>
           </w:p>
           <w:p>
             <w:r>
               <w:rPr>
+                <w:rFonts w:ascii="Times New Roman" w:eastAsia="Times New Roman" w:hAnsi="Times New Roman" w:cs="Times New Roman"/>
                 <w:i/>
+                <w:sz w:val="24"/>
               </w:rPr>
               <w:t>1. Смирнова Елена Андреевна</w:t>
             </w:r>
@@ -395,7 +391,9 @@
           <w:p>
             <w:r>
               <w:rPr>
+                <w:rFonts w:ascii="Times New Roman" w:eastAsia="Times New Roman" w:hAnsi="Times New Roman" w:cs="Times New Roman"/>
                 <w:i/>
+                <w:sz w:val="24"/>
               </w:rPr>
               <w:t>2. Волков Сергей Павлович</w:t>
             </w:r>
@@ -403,7 +401,9 @@
           <w:p>
             <w:r>
               <w:rPr>
+                <w:rFonts w:ascii="Times New Roman" w:eastAsia="Times New Roman" w:hAnsi="Times New Roman" w:cs="Times New Roman"/>
                 <w:i/>
+                <w:sz w:val="24"/>
               </w:rPr>
               <w:t>3. Кузнецова Мария Игоревна</w:t>
             </w:r>
@@ -411,7 +411,9 @@
           <w:p>
             <w:r>
               <w:rPr>
+                <w:rFonts w:ascii="Times New Roman" w:eastAsia="Times New Roman" w:hAnsi="Times New Roman" w:cs="Times New Roman"/>
                 <w:i/>
+                <w:sz w:val="24"/>
               </w:rPr>
               <w:t>4. Орлов Дмитрий Николаевич</w:t>
             </w:r>
@@ -419,7 +421,9 @@
           <w:p>
             <w:r>
               <w:rPr>
+                <w:rFonts w:ascii="Times New Roman" w:eastAsia="Times New Roman" w:hAnsi="Times New Roman" w:cs="Times New Roman"/>
                 <w:i/>
+                <w:sz w:val="24"/>
               </w:rPr>
               <w:t>5. Фёдорова Анна Владиславовна</w:t>
             </w:r>
